--- a/UC/not finished/UCShowHumidityDiagram/UCShowHumidityDiagram.docx
+++ b/UC/not finished/UCShowHumidityDiagram/UCShowHumidityDiagram.docx
@@ -7,11 +7,9 @@
         <w:pStyle w:val="Titel"/>
         <w:jc w:val="right"/>
       </w:pPr>
-      <w:proofErr w:type="spellStart"/>
       <w:r>
         <w:t>WaterMe</w:t>
       </w:r>
-      <w:proofErr w:type="spellEnd"/>
       <w:r>
         <w:fldChar w:fldCharType="begin"/>
       </w:r>
@@ -27,14 +25,24 @@
         <w:pStyle w:val="Titel"/>
         <w:jc w:val="right"/>
       </w:pPr>
-      <w:fldSimple w:instr="title  \* Mergeformat ">
-        <w:r>
-          <w:t>Use</w:t>
-        </w:r>
-        <w:r>
-          <w:t xml:space="preserve">-Case Specification: </w:t>
-        </w:r>
-      </w:fldSimple>
+      <w:r>
+        <w:fldChar w:fldCharType="begin"/>
+      </w:r>
+      <w:r>
+        <w:instrText xml:space="preserve">title  \* Mergeformat </w:instrText>
+      </w:r>
+      <w:r>
+        <w:fldChar w:fldCharType="separate"/>
+      </w:r>
+      <w:r>
+        <w:t>Use</w:t>
+      </w:r>
+      <w:r>
+        <w:t xml:space="preserve">-Case Specification: </w:t>
+      </w:r>
+      <w:r>
+        <w:fldChar w:fldCharType="end"/>
+      </w:r>
       <w:r>
         <w:t>Show Humidity Diagram</w:t>
       </w:r>
@@ -1115,11 +1123,22 @@
       <w:r>
         <w:br w:type="page"/>
       </w:r>
-      <w:fldSimple w:instr="title  \* Mergeformat ">
-        <w:r>
-          <w:t xml:space="preserve">Use-Case Specification: </w:t>
-        </w:r>
-      </w:fldSimple>
+      <w:r>
+        <w:lastRenderedPageBreak/>
+        <w:fldChar w:fldCharType="begin"/>
+      </w:r>
+      <w:r>
+        <w:instrText xml:space="preserve">title  \* Mergeformat </w:instrText>
+      </w:r>
+      <w:r>
+        <w:fldChar w:fldCharType="separate"/>
+      </w:r>
+      <w:r>
+        <w:t xml:space="preserve">Use-Case Specification: </w:t>
+      </w:r>
+      <w:r>
+        <w:fldChar w:fldCharType="end"/>
+      </w:r>
       <w:bookmarkStart w:id="0" w:name="_Toc423410237"/>
       <w:bookmarkStart w:id="1" w:name="_Toc425054503"/>
       <w:r>
@@ -1167,21 +1186,7 @@
         <w:rPr>
           <w:color w:val="auto"/>
         </w:rPr>
-        <w:t xml:space="preserve">The user </w:t>
-      </w:r>
-      <w:proofErr w:type="gramStart"/>
-      <w:r>
-        <w:rPr>
-          <w:color w:val="auto"/>
-        </w:rPr>
-        <w:t>is able to</w:t>
-      </w:r>
-      <w:proofErr w:type="gramEnd"/>
-      <w:r>
-        <w:rPr>
-          <w:color w:val="auto"/>
-        </w:rPr>
-        <w:t xml:space="preserve"> press a button to receive the current humidity level.</w:t>
+        <w:t>The user is able to press a button to receive the current humidity level.</w:t>
       </w:r>
     </w:p>
     <w:p>
@@ -1197,6 +1202,10 @@
       <w:bookmarkEnd w:id="6"/>
     </w:p>
     <w:p>
+      <w:bookmarkStart w:id="7" w:name="_GoBack"/>
+      <w:bookmarkEnd w:id="7"/>
+    </w:p>
+    <w:p>
       <w:pPr>
         <w:ind w:firstLine="720"/>
       </w:pPr>
@@ -1206,9 +1215,9 @@
         </w:rPr>
         <w:drawing>
           <wp:inline distT="0" distB="0" distL="0" distR="0">
-            <wp:extent cx="2040111" cy="4151623"/>
-            <wp:effectExtent l="0" t="0" r="0" b="1905"/>
-            <wp:docPr id="5" name="Grafik 5" descr="C:\Users\paulg\AppData\Local\Microsoft\Windows\INetCache\Content.Word\Humidity-Diagram.png"/>
+            <wp:extent cx="2174733" cy="4428067"/>
+            <wp:effectExtent l="0" t="0" r="0" b="0"/>
+            <wp:docPr id="1" name="Grafik 1" descr="C:\Users\paulg\AppData\Local\Microsoft\Windows\INetCache\Content.Word\UCShowHumidityDiagramMockup.png"/>
             <wp:cNvGraphicFramePr>
               <a:graphicFrameLocks xmlns:a="http://schemas.openxmlformats.org/drawingml/2006/main" noChangeAspect="1"/>
             </wp:cNvGraphicFramePr>
@@ -1216,7 +1225,7 @@
               <a:graphicData uri="http://schemas.openxmlformats.org/drawingml/2006/picture">
                 <pic:pic xmlns:pic="http://schemas.openxmlformats.org/drawingml/2006/picture">
                   <pic:nvPicPr>
-                    <pic:cNvPr id="0" name="Picture 3" descr="C:\Users\paulg\AppData\Local\Microsoft\Windows\INetCache\Content.Word\Humidity-Diagram.png"/>
+                    <pic:cNvPr id="0" name="Picture 1" descr="C:\Users\paulg\AppData\Local\Microsoft\Windows\INetCache\Content.Word\UCShowHumidityDiagramMockup.png"/>
                     <pic:cNvPicPr>
                       <a:picLocks noChangeAspect="1" noChangeArrowheads="1"/>
                     </pic:cNvPicPr>
@@ -1237,7 +1246,7 @@
                   <pic:spPr bwMode="auto">
                     <a:xfrm>
                       <a:off x="0" y="0"/>
-                      <a:ext cx="2047497" cy="4166653"/>
+                      <a:ext cx="2178108" cy="4434938"/>
                     </a:xfrm>
                     <a:prstGeom prst="rect">
                       <a:avLst/>
@@ -1259,15 +1268,13 @@
         <w:pStyle w:val="berschrift1"/>
         <w:widowControl/>
       </w:pPr>
-      <w:bookmarkStart w:id="7" w:name="_Toc423410239"/>
-      <w:bookmarkStart w:id="8" w:name="_Toc425054505"/>
-      <w:bookmarkStart w:id="9" w:name="_Toc483987784"/>
+      <w:bookmarkStart w:id="8" w:name="_Toc423410239"/>
+      <w:bookmarkStart w:id="9" w:name="_Toc425054505"/>
+      <w:bookmarkStart w:id="10" w:name="_Toc483987784"/>
       <w:r>
         <w:lastRenderedPageBreak/>
         <w:t>Flow of Events</w:t>
       </w:r>
-      <w:bookmarkStart w:id="10" w:name="_GoBack"/>
-      <w:bookmarkEnd w:id="7"/>
       <w:bookmarkEnd w:id="8"/>
       <w:bookmarkEnd w:id="9"/>
       <w:bookmarkEnd w:id="10"/>
@@ -1385,21 +1392,7 @@
         <w:rPr>
           <w:color w:val="auto"/>
         </w:rPr>
-        <w:t xml:space="preserve">The app needs an active connection to the Pi. </w:t>
-      </w:r>
-      <w:proofErr w:type="gramStart"/>
-      <w:r>
-        <w:rPr>
-          <w:color w:val="auto"/>
-        </w:rPr>
-        <w:t>Also</w:t>
-      </w:r>
-      <w:proofErr w:type="gramEnd"/>
-      <w:r>
-        <w:rPr>
-          <w:color w:val="auto"/>
-        </w:rPr>
-        <w:t xml:space="preserve"> the user </w:t>
+        <w:t xml:space="preserve">The app needs an active connection to the Pi. Also the user </w:t>
       </w:r>
       <w:r>
         <w:rPr>
@@ -1687,7 +1680,7 @@
               <w:rStyle w:val="Seitenzahl"/>
               <w:noProof/>
             </w:rPr>
-            <w:t>5</w:t>
+            <w:t>4</w:t>
           </w:r>
           <w:r>
             <w:rPr>
